--- a/Labs/Ansible_webapp.docx
+++ b/Labs/Ansible_webapp.docx
@@ -485,16 +485,6 @@
           <w:szCs w:val="24"/>
         </w:rPr>
       </w:pPr>
-    </w:p>
-    <w:p>
-      <w:pPr>
-        <w:spacing w:before="100" w:beforeAutospacing="1" w:after="100" w:afterAutospacing="1" w:line="240" w:lineRule="auto"/>
-        <w:rPr>
-          <w:rFonts w:ascii="Times New Roman" w:eastAsia="Times New Roman" w:hAnsi="Times New Roman" w:cs="Times New Roman"/>
-          <w:sz w:val="24"/>
-          <w:szCs w:val="24"/>
-        </w:rPr>
-      </w:pPr>
       <w:r>
         <w:rPr>
           <w:rFonts w:ascii="Times New Roman" w:eastAsia="Times New Roman" w:hAnsi="Times New Roman" w:cs="Times New Roman"/>
@@ -522,7 +512,17 @@
           <w:sz w:val="24"/>
           <w:szCs w:val="24"/>
         </w:rPr>
-        <w:t>East</w:t>
+        <w:t>We</w:t>
+      </w:r>
+      <w:r>
+        <w:rPr>
+          <w:rFonts w:ascii="Times New Roman" w:eastAsia="Times New Roman" w:hAnsi="Times New Roman" w:cs="Times New Roman"/>
+          <w:b/>
+          <w:bCs/>
+          <w:sz w:val="24"/>
+          <w:szCs w:val="24"/>
+        </w:rPr>
+        <w:t>st</w:t>
       </w:r>
       <w:r>
         <w:rPr>
@@ -542,7 +542,7 @@
           <w:sz w:val="24"/>
           <w:szCs w:val="24"/>
         </w:rPr>
-        <w:t>hio</w:t>
+        <w:t>regon</w:t>
       </w:r>
       <w:r>
         <w:rPr>
@@ -571,6 +571,115 @@
           <w:sz w:val="24"/>
           <w:szCs w:val="24"/>
         </w:rPr>
+      </w:pPr>
+      <w:r>
+        <w:rPr>
+          <w:rFonts w:ascii="Times New Roman" w:eastAsia="Times New Roman" w:hAnsi="Times New Roman" w:cs="Times New Roman"/>
+          <w:sz w:val="24"/>
+          <w:szCs w:val="24"/>
+        </w:rPr>
+        <w:t>Amazon Web Services is available in different regions all over the world, and the Console lets you provision resources across multiple regions. You usually choose a region that best suits your business needs to optimize your customer’s experience, but you must use the </w:t>
+      </w:r>
+      <w:r>
+        <w:rPr>
+          <w:rFonts w:ascii="Times New Roman" w:eastAsia="Times New Roman" w:hAnsi="Times New Roman" w:cs="Times New Roman"/>
+          <w:b/>
+          <w:bCs/>
+          <w:sz w:val="24"/>
+          <w:szCs w:val="24"/>
+        </w:rPr>
+        <w:t xml:space="preserve">US </w:t>
+      </w:r>
+      <w:r>
+        <w:rPr>
+          <w:rFonts w:ascii="Times New Roman" w:eastAsia="Times New Roman" w:hAnsi="Times New Roman" w:cs="Times New Roman"/>
+          <w:b/>
+          <w:bCs/>
+          <w:sz w:val="24"/>
+          <w:szCs w:val="24"/>
+        </w:rPr>
+        <w:t>We</w:t>
+      </w:r>
+      <w:r>
+        <w:rPr>
+          <w:rFonts w:ascii="Times New Roman" w:eastAsia="Times New Roman" w:hAnsi="Times New Roman" w:cs="Times New Roman"/>
+          <w:b/>
+          <w:bCs/>
+          <w:sz w:val="24"/>
+          <w:szCs w:val="24"/>
+        </w:rPr>
+        <w:t>st</w:t>
+      </w:r>
+      <w:r>
+        <w:rPr>
+          <w:rFonts w:ascii="Times New Roman" w:eastAsia="Times New Roman" w:hAnsi="Times New Roman" w:cs="Times New Roman"/>
+          <w:b/>
+          <w:bCs/>
+          <w:sz w:val="24"/>
+          <w:szCs w:val="24"/>
+        </w:rPr>
+        <w:t xml:space="preserve"> (O</w:t>
+      </w:r>
+      <w:r>
+        <w:rPr>
+          <w:rFonts w:ascii="Times New Roman" w:eastAsia="Times New Roman" w:hAnsi="Times New Roman" w:cs="Times New Roman"/>
+          <w:b/>
+          <w:bCs/>
+          <w:sz w:val="24"/>
+          <w:szCs w:val="24"/>
+        </w:rPr>
+        <w:t>regon</w:t>
+      </w:r>
+      <w:r>
+        <w:rPr>
+          <w:rFonts w:ascii="Times New Roman" w:eastAsia="Times New Roman" w:hAnsi="Times New Roman" w:cs="Times New Roman"/>
+          <w:b/>
+          <w:bCs/>
+          <w:sz w:val="24"/>
+          <w:szCs w:val="24"/>
+        </w:rPr>
+        <w:t>) </w:t>
+      </w:r>
+      <w:r>
+        <w:rPr>
+          <w:rFonts w:ascii="Times New Roman" w:eastAsia="Times New Roman" w:hAnsi="Times New Roman" w:cs="Times New Roman"/>
+          <w:sz w:val="24"/>
+          <w:szCs w:val="24"/>
+        </w:rPr>
+        <w:t>for this Lab.</w:t>
+      </w:r>
+    </w:p>
+    <w:p>
+      <w:pPr>
+        <w:pStyle w:val="Heading2"/>
+      </w:pPr>
+      <w:r>
+        <w:t>Launching EC2 instance</w:t>
+      </w:r>
+    </w:p>
+    <w:p>
+      <w:pPr>
+        <w:pStyle w:val="NormalWeb"/>
+      </w:pPr>
+      <w:r>
+        <w:rPr>
+          <w:rStyle w:val="inline-comment-marker"/>
+        </w:rPr>
+        <w:t>Select EC2 service and Launch instance</w:t>
+      </w:r>
+      <w:r>
+        <w:t>. Choose AWS community AMI and supply “</w:t>
+      </w:r>
+      <w:r>
+        <w:t>ca-ansible-lp-20160823-1005_v1 (ami-8c479bec)</w:t>
+      </w:r>
+      <w:r>
+        <w:t xml:space="preserve">” name for search. And finish provisioning supplying respective parameters for storage and security group. </w:t>
+      </w:r>
+    </w:p>
+    <w:p>
+      <w:pPr>
+        <w:pStyle w:val="NormalWeb"/>
       </w:pPr>
       <w:r>
         <w:rPr>
@@ -578,10 +687,10 @@
         </w:rPr>
         <w:lastRenderedPageBreak/>
         <w:drawing>
-          <wp:inline distT="0" distB="0" distL="0" distR="0" wp14:anchorId="68B26144" wp14:editId="1E4A4DFD">
-            <wp:extent cx="2695575" cy="6162675"/>
-            <wp:effectExtent l="0" t="0" r="9525" b="9525"/>
-            <wp:docPr id="8" name="Picture 8"/>
+          <wp:inline distT="0" distB="0" distL="0" distR="0" wp14:anchorId="18FE53EE" wp14:editId="447C2199">
+            <wp:extent cx="5943600" cy="1686560"/>
+            <wp:effectExtent l="0" t="0" r="0" b="8890"/>
+            <wp:docPr id="15" name="Picture 15"/>
             <wp:cNvGraphicFramePr>
               <a:graphicFrameLocks xmlns:a="http://schemas.openxmlformats.org/drawingml/2006/main" noChangeAspect="1"/>
             </wp:cNvGraphicFramePr>
@@ -601,165 +710,6 @@
                   <pic:spPr>
                     <a:xfrm>
                       <a:off x="0" y="0"/>
-                      <a:ext cx="2695575" cy="6162675"/>
-                    </a:xfrm>
-                    <a:prstGeom prst="rect">
-                      <a:avLst/>
-                    </a:prstGeom>
-                  </pic:spPr>
-                </pic:pic>
-              </a:graphicData>
-            </a:graphic>
-          </wp:inline>
-        </w:drawing>
-      </w:r>
-    </w:p>
-    <w:p>
-      <w:pPr>
-        <w:spacing w:before="100" w:beforeAutospacing="1" w:after="100" w:afterAutospacing="1" w:line="240" w:lineRule="auto"/>
-        <w:rPr>
-          <w:rFonts w:ascii="Times New Roman" w:eastAsia="Times New Roman" w:hAnsi="Times New Roman" w:cs="Times New Roman"/>
-          <w:sz w:val="24"/>
-          <w:szCs w:val="24"/>
-        </w:rPr>
-      </w:pPr>
-      <w:r>
-        <w:rPr>
-          <w:rFonts w:ascii="Times New Roman" w:eastAsia="Times New Roman" w:hAnsi="Times New Roman" w:cs="Times New Roman"/>
-          <w:sz w:val="24"/>
-          <w:szCs w:val="24"/>
-        </w:rPr>
-        <w:t>Amazon Web Services is available in different regions all over the world, and the Console lets you provision resources across multiple regions. You usually choose a region that best suits your business needs to optimize your customer’s experience, but you must use the </w:t>
-      </w:r>
-      <w:r>
-        <w:rPr>
-          <w:rFonts w:ascii="Times New Roman" w:eastAsia="Times New Roman" w:hAnsi="Times New Roman" w:cs="Times New Roman"/>
-          <w:b/>
-          <w:bCs/>
-          <w:sz w:val="24"/>
-          <w:szCs w:val="24"/>
-        </w:rPr>
-        <w:t xml:space="preserve">US </w:t>
-      </w:r>
-      <w:r>
-        <w:rPr>
-          <w:rFonts w:ascii="Times New Roman" w:eastAsia="Times New Roman" w:hAnsi="Times New Roman" w:cs="Times New Roman"/>
-          <w:b/>
-          <w:bCs/>
-          <w:sz w:val="24"/>
-          <w:szCs w:val="24"/>
-        </w:rPr>
-        <w:t>East</w:t>
-      </w:r>
-      <w:r>
-        <w:rPr>
-          <w:rFonts w:ascii="Times New Roman" w:eastAsia="Times New Roman" w:hAnsi="Times New Roman" w:cs="Times New Roman"/>
-          <w:b/>
-          <w:bCs/>
-          <w:sz w:val="24"/>
-          <w:szCs w:val="24"/>
-        </w:rPr>
-        <w:t xml:space="preserve"> (O</w:t>
-      </w:r>
-      <w:r>
-        <w:rPr>
-          <w:rFonts w:ascii="Times New Roman" w:eastAsia="Times New Roman" w:hAnsi="Times New Roman" w:cs="Times New Roman"/>
-          <w:b/>
-          <w:bCs/>
-          <w:sz w:val="24"/>
-          <w:szCs w:val="24"/>
-        </w:rPr>
-        <w:t>hio</w:t>
-      </w:r>
-      <w:r>
-        <w:rPr>
-          <w:rFonts w:ascii="Times New Roman" w:eastAsia="Times New Roman" w:hAnsi="Times New Roman" w:cs="Times New Roman"/>
-          <w:b/>
-          <w:bCs/>
-          <w:sz w:val="24"/>
-          <w:szCs w:val="24"/>
-        </w:rPr>
-        <w:t>) </w:t>
-      </w:r>
-      <w:r>
-        <w:rPr>
-          <w:rFonts w:ascii="Times New Roman" w:eastAsia="Times New Roman" w:hAnsi="Times New Roman" w:cs="Times New Roman"/>
-          <w:sz w:val="24"/>
-          <w:szCs w:val="24"/>
-        </w:rPr>
-        <w:t>for this Lab.</w:t>
-      </w:r>
-    </w:p>
-    <w:p>
-      <w:pPr>
-        <w:pStyle w:val="Heading2"/>
-      </w:pPr>
-      <w:r>
-        <w:t>Launching EC2 instance</w:t>
-      </w:r>
-    </w:p>
-    <w:p>
-      <w:pPr>
-        <w:pStyle w:val="NormalWeb"/>
-      </w:pPr>
-      <w:r>
-        <w:rPr>
-          <w:rStyle w:val="inline-comment-marker"/>
-        </w:rPr>
-        <w:t>Select EC2 service and Launch instance</w:t>
-      </w:r>
-      <w:r>
-        <w:t xml:space="preserve">. Choose AWS </w:t>
-      </w:r>
-      <w:r>
-        <w:t>community AMI</w:t>
-      </w:r>
-      <w:r>
-        <w:t xml:space="preserve"> and supply “</w:t>
-      </w:r>
-      <w:r>
-        <w:t>ca-ansible-lp-20160823-1005_v1 (ami-8c479bec)</w:t>
-      </w:r>
-      <w:r>
-        <w:t>” name for search.</w:t>
-      </w:r>
-      <w:r>
-        <w:t xml:space="preserve"> And finish provisioning supplying respective parameters for storage and security group. </w:t>
-      </w:r>
-    </w:p>
-    <w:p>
-      <w:pPr>
-        <w:pStyle w:val="NormalWeb"/>
-      </w:pPr>
-      <w:r>
-        <w:rPr>
-          <w:noProof/>
-        </w:rPr>
-        <w:lastRenderedPageBreak/>
-        <w:drawing>
-          <wp:inline distT="0" distB="0" distL="0" distR="0" wp14:anchorId="18FE53EE" wp14:editId="447C2199">
-            <wp:extent cx="5943600" cy="1686560"/>
-            <wp:effectExtent l="0" t="0" r="0" b="8890"/>
-            <wp:docPr id="15" name="Picture 15"/>
-            <wp:cNvGraphicFramePr>
-              <a:graphicFrameLocks xmlns:a="http://schemas.openxmlformats.org/drawingml/2006/main" noChangeAspect="1"/>
-            </wp:cNvGraphicFramePr>
-            <a:graphic xmlns:a="http://schemas.openxmlformats.org/drawingml/2006/main">
-              <a:graphicData uri="http://schemas.openxmlformats.org/drawingml/2006/picture">
-                <pic:pic xmlns:pic="http://schemas.openxmlformats.org/drawingml/2006/picture">
-                  <pic:nvPicPr>
-                    <pic:cNvPr id="1" name=""/>
-                    <pic:cNvPicPr/>
-                  </pic:nvPicPr>
-                  <pic:blipFill>
-                    <a:blip r:embed="rId10"/>
-                    <a:stretch>
-                      <a:fillRect/>
-                    </a:stretch>
-                  </pic:blipFill>
-                  <pic:spPr>
-                    <a:xfrm>
-                      <a:off x="0" y="0"/>
                       <a:ext cx="5943600" cy="1686560"/>
                     </a:xfrm>
                     <a:prstGeom prst="rect">
@@ -1106,7 +1056,7 @@
                     </pic:cNvPicPr>
                   </pic:nvPicPr>
                   <pic:blipFill>
-                    <a:blip r:embed="rId11">
+                    <a:blip r:embed="rId10">
                       <a:extLst>
                         <a:ext uri="{28A0092B-C50C-407E-A947-70E740481C1C}">
                           <a14:useLocalDpi xmlns:a14="http://schemas.microsoft.com/office/drawing/2010/main" val="0"/>
@@ -1214,7 +1164,7 @@
             <wp:extent cx="5486400" cy="502920"/>
             <wp:effectExtent l="0" t="0" r="0" b="0"/>
             <wp:docPr id="5" name="Picture 5" descr="https://assets.cloudacademy.com/bakery/media/uploads/lab-step/blobid1-e557e56f-1008-4386-a062-2644eb0555c2.png">
-              <a:hlinkClick xmlns:a="http://schemas.openxmlformats.org/drawingml/2006/main" r:id="rId12"/>
+              <a:hlinkClick xmlns:a="http://schemas.openxmlformats.org/drawingml/2006/main" r:id="rId11"/>
             </wp:docPr>
             <wp:cNvGraphicFramePr>
               <a:graphicFrameLocks xmlns:a="http://schemas.openxmlformats.org/drawingml/2006/main" noChangeAspect="1"/>
@@ -1224,14 +1174,14 @@
                 <pic:pic xmlns:pic="http://schemas.openxmlformats.org/drawingml/2006/picture">
                   <pic:nvPicPr>
                     <pic:cNvPr id="0" name="Picture 2" descr="https://assets.cloudacademy.com/bakery/media/uploads/lab-step/blobid1-e557e56f-1008-4386-a062-2644eb0555c2.png">
-                      <a:hlinkClick r:id="rId12"/>
+                      <a:hlinkClick r:id="rId11"/>
                     </pic:cNvPr>
                     <pic:cNvPicPr>
                       <a:picLocks noChangeAspect="1" noChangeArrowheads="1"/>
                     </pic:cNvPicPr>
                   </pic:nvPicPr>
                   <pic:blipFill>
-                    <a:blip r:embed="rId13">
+                    <a:blip r:embed="rId12">
                       <a:extLst>
                         <a:ext uri="{28A0092B-C50C-407E-A947-70E740481C1C}">
                           <a14:useLocalDpi xmlns:a14="http://schemas.microsoft.com/office/drawing/2010/main" val="0"/>
@@ -1387,7 +1337,7 @@
                     </pic:cNvPicPr>
                   </pic:nvPicPr>
                   <pic:blipFill>
-                    <a:blip r:embed="rId14">
+                    <a:blip r:embed="rId13">
                       <a:extLst>
                         <a:ext uri="{28A0092B-C50C-407E-A947-70E740481C1C}">
                           <a14:useLocalDpi xmlns:a14="http://schemas.microsoft.com/office/drawing/2010/main" val="0"/>
@@ -1632,7 +1582,7 @@
                     </pic:cNvPicPr>
                   </pic:nvPicPr>
                   <pic:blipFill>
-                    <a:blip r:embed="rId15">
+                    <a:blip r:embed="rId14">
                       <a:extLst>
                         <a:ext uri="{28A0092B-C50C-407E-A947-70E740481C1C}">
                           <a14:useLocalDpi xmlns:a14="http://schemas.microsoft.com/office/drawing/2010/main" val="0"/>
@@ -1722,7 +1672,7 @@
                     </pic:cNvPicPr>
                   </pic:nvPicPr>
                   <pic:blipFill>
-                    <a:blip r:embed="rId16">
+                    <a:blip r:embed="rId15">
                       <a:extLst>
                         <a:ext uri="{28A0092B-C50C-407E-A947-70E740481C1C}">
                           <a14:useLocalDpi xmlns:a14="http://schemas.microsoft.com/office/drawing/2010/main" val="0"/>
@@ -1825,7 +1775,7 @@
                     </pic:cNvPicPr>
                   </pic:nvPicPr>
                   <pic:blipFill>
-                    <a:blip r:embed="rId17">
+                    <a:blip r:embed="rId16">
                       <a:extLst>
                         <a:ext uri="{28A0092B-C50C-407E-A947-70E740481C1C}">
                           <a14:useLocalDpi xmlns:a14="http://schemas.microsoft.com/office/drawing/2010/main" val="0"/>
@@ -1873,14 +1823,14 @@
       <w:r>
         <w:t>In the lab “</w:t>
       </w:r>
-      <w:hyperlink r:id="rId18" w:history="1">
-        <w:r>
-          <w:rPr>
-            <w:rStyle w:val="Hyperlink"/>
-          </w:rPr>
-          <w:t>Getting Started with Ansible</w:t>
-        </w:r>
-      </w:hyperlink>
+      <w:r>
+        <w:t>Getting Started w</w:t>
+      </w:r>
+      <w:bookmarkStart w:id="0" w:name="_GoBack"/>
+      <w:bookmarkEnd w:id="0"/>
+      <w:r>
+        <w:t>ith Ansible</w:t>
+      </w:r>
       <w:r>
         <w:t xml:space="preserve">” everything was put into one playbook. Which works, however, it makes it more difficult to reuse logic. So now it’s time to start breaking things out into roles. </w:t>
       </w:r>
@@ -1900,7 +1850,7 @@
       <w:r>
         <w:t xml:space="preserve">” command. Galaxy is outside the scope of this lab, however click </w:t>
       </w:r>
-      <w:hyperlink r:id="rId19" w:history="1">
+      <w:hyperlink r:id="rId17" w:history="1">
         <w:r>
           <w:rPr>
             <w:rStyle w:val="Hyperlink"/>
@@ -6330,17 +6280,7 @@
           <w:sz w:val="24"/>
           <w:szCs w:val="24"/>
         </w:rPr>
-        <w:t> </w:t>
-      </w:r>
-      <w:bookmarkStart w:id="0" w:name="_GoBack"/>
-      <w:bookmarkEnd w:id="0"/>
-      <w:r>
-        <w:rPr>
-          <w:rFonts w:ascii="Times New Roman" w:eastAsia="Times New Roman" w:hAnsi="Times New Roman" w:cs="Times New Roman"/>
-          <w:sz w:val="24"/>
-          <w:szCs w:val="24"/>
-        </w:rPr>
-        <w:t xml:space="preserve">Paste the following into the </w:t>
+        <w:t xml:space="preserve"> Paste the following into the </w:t>
       </w:r>
       <w:proofErr w:type="spellStart"/>
       <w:r>
@@ -7296,7 +7236,7 @@
             <wp:extent cx="2941320" cy="2171700"/>
             <wp:effectExtent l="0" t="0" r="0" b="0"/>
             <wp:docPr id="7" name="Picture 7" descr="https://assets.cloudacademy.com/bakery/media/uploads/lab-step/blobid0-08a1a9c4-2f00-44bb-ab54-6258602528fc.png">
-              <a:hlinkClick xmlns:a="http://schemas.openxmlformats.org/drawingml/2006/main" r:id="rId20"/>
+              <a:hlinkClick xmlns:a="http://schemas.openxmlformats.org/drawingml/2006/main" r:id="rId18"/>
             </wp:docPr>
             <wp:cNvGraphicFramePr>
               <a:graphicFrameLocks xmlns:a="http://schemas.openxmlformats.org/drawingml/2006/main" noChangeAspect="1"/>
@@ -7306,14 +7246,14 @@
                 <pic:pic xmlns:pic="http://schemas.openxmlformats.org/drawingml/2006/picture">
                   <pic:nvPicPr>
                     <pic:cNvPr id="0" name="Picture 13" descr="https://assets.cloudacademy.com/bakery/media/uploads/lab-step/blobid0-08a1a9c4-2f00-44bb-ab54-6258602528fc.png">
-                      <a:hlinkClick r:id="rId20"/>
+                      <a:hlinkClick r:id="rId18"/>
                     </pic:cNvPr>
                     <pic:cNvPicPr>
                       <a:picLocks noChangeAspect="1" noChangeArrowheads="1"/>
                     </pic:cNvPicPr>
                   </pic:nvPicPr>
                   <pic:blipFill>
-                    <a:blip r:embed="rId21">
+                    <a:blip r:embed="rId19">
                       <a:extLst>
                         <a:ext uri="{28A0092B-C50C-407E-A947-70E740481C1C}">
                           <a14:useLocalDpi xmlns:a14="http://schemas.microsoft.com/office/drawing/2010/main" val="0"/>
